--- a/Cloud_Computing_lab4.docx
+++ b/Cloud_Computing_lab4.docx
@@ -8,6 +8,38 @@
       </w:r>
     </w:p>
     <w:p>
+      <w:proofErr w:type="spellStart"/>
+      <w:r>
+        <w:t>Github</w:t>
+      </w:r>
+      <w:proofErr w:type="spellEnd"/>
+      <w:r>
+        <w:t xml:space="preserve"> - </w:t>
+      </w:r>
+      <w:hyperlink r:id="rId4" w:history="1">
+        <w:r>
+          <w:rPr>
+            <w:rStyle w:val="Hyperlink"/>
+          </w:rPr>
+          <w:t>c21448272/</w:t>
+        </w:r>
+        <w:proofErr w:type="spellStart"/>
+        <w:r>
+          <w:rPr>
+            <w:rStyle w:val="Hyperlink"/>
+          </w:rPr>
+          <w:t>CLoud_Computing</w:t>
+        </w:r>
+        <w:proofErr w:type="spellEnd"/>
+        <w:r>
+          <w:rPr>
+            <w:rStyle w:val="Hyperlink"/>
+          </w:rPr>
+          <w:t xml:space="preserve"> (github.com)</w:t>
+        </w:r>
+      </w:hyperlink>
+    </w:p>
+    <w:p>
       <w:r>
         <w:t>Resource Groups</w:t>
       </w:r>
@@ -15,6 +47,9 @@
         <w:br/>
       </w:r>
       <w:r>
+        <w:rPr>
+          <w:noProof/>
+        </w:rPr>
         <w:drawing>
           <wp:inline distT="0" distB="0" distL="0" distR="0" wp14:anchorId="33645B99" wp14:editId="16622667">
             <wp:extent cx="5731510" cy="3173730"/>
@@ -31,7 +66,7 @@
                     <pic:cNvPicPr/>
                   </pic:nvPicPr>
                   <pic:blipFill>
-                    <a:blip r:embed="rId4"/>
+                    <a:blip r:embed="rId5"/>
                     <a:stretch>
                       <a:fillRect/>
                     </a:stretch>
@@ -52,6 +87,45 @@
         </w:drawing>
       </w:r>
     </w:p>
+    <w:p>
+      <w:r>
+        <w:drawing>
+          <wp:inline distT="0" distB="0" distL="0" distR="0" wp14:anchorId="56120C41" wp14:editId="2832691C">
+            <wp:extent cx="5731510" cy="997585"/>
+            <wp:effectExtent l="0" t="0" r="2540" b="0"/>
+            <wp:docPr id="650921435" name="Picture 1" descr="A screen shot of a computer code&#10;&#10;Description automatically generated"/>
+            <wp:cNvGraphicFramePr>
+              <a:graphicFrameLocks xmlns:a="http://schemas.openxmlformats.org/drawingml/2006/main" noChangeAspect="1"/>
+            </wp:cNvGraphicFramePr>
+            <a:graphic xmlns:a="http://schemas.openxmlformats.org/drawingml/2006/main">
+              <a:graphicData uri="http://schemas.openxmlformats.org/drawingml/2006/picture">
+                <pic:pic xmlns:pic="http://schemas.openxmlformats.org/drawingml/2006/picture">
+                  <pic:nvPicPr>
+                    <pic:cNvPr id="650921435" name="Picture 1" descr="A screen shot of a computer code&#10;&#10;Description automatically generated"/>
+                    <pic:cNvPicPr/>
+                  </pic:nvPicPr>
+                  <pic:blipFill>
+                    <a:blip r:embed="rId6"/>
+                    <a:stretch>
+                      <a:fillRect/>
+                    </a:stretch>
+                  </pic:blipFill>
+                  <pic:spPr>
+                    <a:xfrm>
+                      <a:off x="0" y="0"/>
+                      <a:ext cx="5731510" cy="997585"/>
+                    </a:xfrm>
+                    <a:prstGeom prst="rect">
+                      <a:avLst/>
+                    </a:prstGeom>
+                  </pic:spPr>
+                </pic:pic>
+              </a:graphicData>
+            </a:graphic>
+          </wp:inline>
+        </w:drawing>
+      </w:r>
+    </w:p>
     <w:p/>
     <w:p>
       <w:r>
@@ -60,6 +134,10 @@
     </w:p>
     <w:p>
       <w:r>
+        <w:rPr>
+          <w:noProof/>
+        </w:rPr>
+        <w:lastRenderedPageBreak/>
         <w:drawing>
           <wp:inline distT="0" distB="0" distL="0" distR="0" wp14:anchorId="1C4B0738" wp14:editId="7EF0908F">
             <wp:extent cx="5731510" cy="3139440"/>
@@ -76,7 +154,7 @@
                     <pic:cNvPicPr/>
                   </pic:nvPicPr>
                   <pic:blipFill>
-                    <a:blip r:embed="rId5"/>
+                    <a:blip r:embed="rId7"/>
                     <a:stretch>
                       <a:fillRect/>
                     </a:stretch>
@@ -99,13 +177,15 @@
     </w:p>
     <w:p>
       <w:r>
-        <w:lastRenderedPageBreak/>
         <w:t>Subnet</w:t>
       </w:r>
       <w:r>
         <w:br/>
       </w:r>
       <w:r>
+        <w:rPr>
+          <w:noProof/>
+        </w:rPr>
         <w:drawing>
           <wp:inline distT="0" distB="0" distL="0" distR="0" wp14:anchorId="2E7986AE" wp14:editId="6D0DDD02">
             <wp:extent cx="5731510" cy="3199765"/>
@@ -122,7 +202,7 @@
                     <pic:cNvPicPr/>
                   </pic:nvPicPr>
                   <pic:blipFill>
-                    <a:blip r:embed="rId6"/>
+                    <a:blip r:embed="rId8"/>
                     <a:stretch>
                       <a:fillRect/>
                     </a:stretch>
@@ -143,15 +223,58 @@
         </w:drawing>
       </w:r>
     </w:p>
+    <w:p>
+      <w:r>
+        <w:drawing>
+          <wp:inline distT="0" distB="0" distL="0" distR="0" wp14:anchorId="1E2994D9" wp14:editId="4E64529E">
+            <wp:extent cx="5731510" cy="787400"/>
+            <wp:effectExtent l="0" t="0" r="2540" b="0"/>
+            <wp:docPr id="1800308276" name="Picture 1" descr="A computer screen shot of a black background&#10;&#10;Description automatically generated"/>
+            <wp:cNvGraphicFramePr>
+              <a:graphicFrameLocks xmlns:a="http://schemas.openxmlformats.org/drawingml/2006/main" noChangeAspect="1"/>
+            </wp:cNvGraphicFramePr>
+            <a:graphic xmlns:a="http://schemas.openxmlformats.org/drawingml/2006/main">
+              <a:graphicData uri="http://schemas.openxmlformats.org/drawingml/2006/picture">
+                <pic:pic xmlns:pic="http://schemas.openxmlformats.org/drawingml/2006/picture">
+                  <pic:nvPicPr>
+                    <pic:cNvPr id="1800308276" name="Picture 1" descr="A computer screen shot of a black background&#10;&#10;Description automatically generated"/>
+                    <pic:cNvPicPr/>
+                  </pic:nvPicPr>
+                  <pic:blipFill>
+                    <a:blip r:embed="rId9"/>
+                    <a:stretch>
+                      <a:fillRect/>
+                    </a:stretch>
+                  </pic:blipFill>
+                  <pic:spPr>
+                    <a:xfrm>
+                      <a:off x="0" y="0"/>
+                      <a:ext cx="5731510" cy="787400"/>
+                    </a:xfrm>
+                    <a:prstGeom prst="rect">
+                      <a:avLst/>
+                    </a:prstGeom>
+                  </pic:spPr>
+                </pic:pic>
+              </a:graphicData>
+            </a:graphic>
+          </wp:inline>
+        </w:drawing>
+      </w:r>
+    </w:p>
     <w:p/>
     <w:p>
       <w:r>
+        <w:lastRenderedPageBreak/>
         <w:t>IP</w:t>
       </w:r>
       <w:r>
         <w:br/>
       </w:r>
       <w:r>
+        <w:rPr>
+          <w:noProof/>
+        </w:rPr>
         <w:drawing>
           <wp:inline distT="0" distB="0" distL="0" distR="0" wp14:anchorId="35D889C1" wp14:editId="564C1328">
             <wp:extent cx="5731510" cy="3148965"/>
@@ -168,7 +291,7 @@
                     <pic:cNvPicPr/>
                   </pic:nvPicPr>
                   <pic:blipFill>
-                    <a:blip r:embed="rId7"/>
+                    <a:blip r:embed="rId10"/>
                     <a:stretch>
                       <a:fillRect/>
                     </a:stretch>
@@ -189,6 +312,45 @@
         </w:drawing>
       </w:r>
     </w:p>
+    <w:p>
+      <w:r>
+        <w:drawing>
+          <wp:inline distT="0" distB="0" distL="0" distR="0" wp14:anchorId="4E4A35C0" wp14:editId="69F51EBC">
+            <wp:extent cx="5731510" cy="1106805"/>
+            <wp:effectExtent l="0" t="0" r="2540" b="0"/>
+            <wp:docPr id="933371186" name="Picture 1" descr="A computer code on a black background&#10;&#10;Description automatically generated"/>
+            <wp:cNvGraphicFramePr>
+              <a:graphicFrameLocks xmlns:a="http://schemas.openxmlformats.org/drawingml/2006/main" noChangeAspect="1"/>
+            </wp:cNvGraphicFramePr>
+            <a:graphic xmlns:a="http://schemas.openxmlformats.org/drawingml/2006/main">
+              <a:graphicData uri="http://schemas.openxmlformats.org/drawingml/2006/picture">
+                <pic:pic xmlns:pic="http://schemas.openxmlformats.org/drawingml/2006/picture">
+                  <pic:nvPicPr>
+                    <pic:cNvPr id="933371186" name="Picture 1" descr="A computer code on a black background&#10;&#10;Description automatically generated"/>
+                    <pic:cNvPicPr/>
+                  </pic:nvPicPr>
+                  <pic:blipFill>
+                    <a:blip r:embed="rId11"/>
+                    <a:stretch>
+                      <a:fillRect/>
+                    </a:stretch>
+                  </pic:blipFill>
+                  <pic:spPr>
+                    <a:xfrm>
+                      <a:off x="0" y="0"/>
+                      <a:ext cx="5731510" cy="1106805"/>
+                    </a:xfrm>
+                    <a:prstGeom prst="rect">
+                      <a:avLst/>
+                    </a:prstGeom>
+                  </pic:spPr>
+                </pic:pic>
+              </a:graphicData>
+            </a:graphic>
+          </wp:inline>
+        </w:drawing>
+      </w:r>
+    </w:p>
     <w:p/>
     <w:p>
       <w:r>
@@ -197,7 +359,9 @@
     </w:p>
     <w:p>
       <w:r>
-        <w:lastRenderedPageBreak/>
+        <w:rPr>
+          <w:noProof/>
+        </w:rPr>
         <w:drawing>
           <wp:inline distT="0" distB="0" distL="0" distR="0" wp14:anchorId="59A1A08B" wp14:editId="3F2F742F">
             <wp:extent cx="5731510" cy="3192145"/>
@@ -214,7 +378,7 @@
                     <pic:cNvPicPr/>
                   </pic:nvPicPr>
                   <pic:blipFill>
-                    <a:blip r:embed="rId8"/>
+                    <a:blip r:embed="rId12"/>
                     <a:stretch>
                       <a:fillRect/>
                     </a:stretch>
@@ -237,6 +401,46 @@
     </w:p>
     <w:p>
       <w:r>
+        <w:lastRenderedPageBreak/>
+        <w:drawing>
+          <wp:inline distT="0" distB="0" distL="0" distR="0" wp14:anchorId="701680DD" wp14:editId="6D31DA75">
+            <wp:extent cx="5731510" cy="1292860"/>
+            <wp:effectExtent l="0" t="0" r="2540" b="2540"/>
+            <wp:docPr id="1268206318" name="Picture 1" descr="A screen shot of a computer program&#10;&#10;Description automatically generated"/>
+            <wp:cNvGraphicFramePr>
+              <a:graphicFrameLocks xmlns:a="http://schemas.openxmlformats.org/drawingml/2006/main" noChangeAspect="1"/>
+            </wp:cNvGraphicFramePr>
+            <a:graphic xmlns:a="http://schemas.openxmlformats.org/drawingml/2006/main">
+              <a:graphicData uri="http://schemas.openxmlformats.org/drawingml/2006/picture">
+                <pic:pic xmlns:pic="http://schemas.openxmlformats.org/drawingml/2006/picture">
+                  <pic:nvPicPr>
+                    <pic:cNvPr id="1268206318" name="Picture 1" descr="A screen shot of a computer program&#10;&#10;Description automatically generated"/>
+                    <pic:cNvPicPr/>
+                  </pic:nvPicPr>
+                  <pic:blipFill>
+                    <a:blip r:embed="rId13"/>
+                    <a:stretch>
+                      <a:fillRect/>
+                    </a:stretch>
+                  </pic:blipFill>
+                  <pic:spPr>
+                    <a:xfrm>
+                      <a:off x="0" y="0"/>
+                      <a:ext cx="5731510" cy="1292860"/>
+                    </a:xfrm>
+                    <a:prstGeom prst="rect">
+                      <a:avLst/>
+                    </a:prstGeom>
+                  </pic:spPr>
+                </pic:pic>
+              </a:graphicData>
+            </a:graphic>
+          </wp:inline>
+        </w:drawing>
+      </w:r>
+    </w:p>
+    <w:p>
+      <w:r>
         <w:t>VM</w:t>
       </w:r>
     </w:p>
@@ -245,6 +449,9 @@
         <w:br/>
       </w:r>
       <w:r>
+        <w:rPr>
+          <w:noProof/>
+        </w:rPr>
         <w:drawing>
           <wp:inline distT="0" distB="0" distL="0" distR="0" wp14:anchorId="17DC93B3" wp14:editId="14A7B41A">
             <wp:extent cx="5731510" cy="3206750"/>
@@ -261,7 +468,7 @@
                     <pic:cNvPicPr/>
                   </pic:nvPicPr>
                   <pic:blipFill>
-                    <a:blip r:embed="rId9"/>
+                    <a:blip r:embed="rId14"/>
                     <a:stretch>
                       <a:fillRect/>
                     </a:stretch>
@@ -720,6 +927,18 @@
     <w:semiHidden/>
     <w:unhideWhenUsed/>
   </w:style>
+  <w:style w:type="character" w:styleId="Hyperlink">
+    <w:name w:val="Hyperlink"/>
+    <w:basedOn w:val="DefaultParagraphFont"/>
+    <w:uiPriority w:val="99"/>
+    <w:semiHidden/>
+    <w:unhideWhenUsed/>
+    <w:rsid w:val="006A66C7"/>
+    <w:rPr>
+      <w:color w:val="0000FF"/>
+      <w:u w:val="single"/>
+    </w:rPr>
+  </w:style>
 </w:styles>
 </file>
 
